--- a/doc/APP修改建议2.23.docx
+++ b/doc/APP修改建议2.23.docx
@@ -152,13 +152,17 @@
       <w:pPr>
         <w:rPr>
           <w:rFonts w:ascii="宋体" w:hAnsi="宋体" w:eastAsia="宋体"/>
-          <w:sz w:val="24"/>
-          <w:szCs w:val="24"/>
-        </w:rPr>
-      </w:pPr>
-      <w:r>
-        <w:rPr>
-          <w:rFonts w:hint="eastAsia" w:ascii="宋体" w:hAnsi="宋体" w:eastAsia="宋体"/>
+          <w:strike/>
+          <w:dstrike w:val="0"/>
+          <w:sz w:val="24"/>
+          <w:szCs w:val="24"/>
+        </w:rPr>
+      </w:pPr>
+      <w:r>
+        <w:rPr>
+          <w:rFonts w:hint="eastAsia" w:ascii="宋体" w:hAnsi="宋体" w:eastAsia="宋体"/>
+          <w:strike/>
+          <w:dstrike w:val="0"/>
           <w:sz w:val="24"/>
           <w:szCs w:val="24"/>
         </w:rPr>
@@ -436,16 +440,17 @@
         </w:rPr>
         <w:t>2、记录眼压：</w:t>
       </w:r>
-    </w:p>
-    <w:p>
-      <w:pPr>
-        <w:rPr>
-          <w:rFonts w:ascii="宋体" w:hAnsi="宋体" w:eastAsia="宋体"/>
-          <w:sz w:val="24"/>
-          <w:szCs w:val="24"/>
-        </w:rPr>
-      </w:pPr>
       <w:bookmarkStart w:id="0" w:name="_GoBack"/>
+      <w:bookmarkEnd w:id="0"/>
+    </w:p>
+    <w:p>
+      <w:pPr>
+        <w:rPr>
+          <w:rFonts w:ascii="宋体" w:hAnsi="宋体" w:eastAsia="宋体"/>
+          <w:sz w:val="24"/>
+          <w:szCs w:val="24"/>
+        </w:rPr>
+      </w:pPr>
       <w:r>
         <w:rPr>
           <w:rFonts w:hint="eastAsia" w:ascii="宋体" w:hAnsi="宋体" w:eastAsia="宋体"/>
@@ -476,7 +481,6 @@
         </w:rPr>
         <w:t>）跳转出现“点击第2个宫格”（删除），</w:t>
       </w:r>
-      <w:bookmarkEnd w:id="0"/>
       <w:r>
         <w:rPr>
           <w:rFonts w:hint="eastAsia" w:ascii="宋体" w:hAnsi="宋体" w:eastAsia="宋体"/>
@@ -3921,7 +3925,7 @@
     <w:sdtPr>
       <w:id w:val="-956329830"/>
       <w:docPartObj>
-        <w:docPartGallery w:val="AutoText"/>
+        <w:docPartGallery w:val="autotext"/>
       </w:docPartObj>
     </w:sdtPr>
     <w:sdtContent>
@@ -3929,7 +3933,7 @@
         <w:sdtPr>
           <w:id w:val="1728636285"/>
           <w:docPartObj>
-            <w:docPartGallery w:val="AutoText"/>
+            <w:docPartGallery w:val="autotext"/>
           </w:docPartObj>
         </w:sdtPr>
         <w:sdtContent>

--- a/doc/APP修改建议2.23.docx
+++ b/doc/APP修改建议2.23.docx
@@ -440,8 +440,6 @@
         </w:rPr>
         <w:t>2、记录眼压：</w:t>
       </w:r>
-      <w:bookmarkStart w:id="0" w:name="_GoBack"/>
-      <w:bookmarkEnd w:id="0"/>
     </w:p>
     <w:p>
       <w:pPr>
@@ -3422,13 +3420,17 @@
       <w:pPr>
         <w:rPr>
           <w:rFonts w:ascii="宋体" w:hAnsi="宋体" w:eastAsia="宋体"/>
-          <w:color w:val="FF0000"/>
-          <w:sz w:val="22"/>
-        </w:rPr>
-      </w:pPr>
-      <w:r>
-        <w:rPr>
-          <w:rFonts w:hint="eastAsia" w:ascii="宋体" w:hAnsi="宋体" w:eastAsia="宋体"/>
+          <w:strike/>
+          <w:dstrike w:val="0"/>
+          <w:color w:val="FF0000"/>
+          <w:sz w:val="22"/>
+        </w:rPr>
+      </w:pPr>
+      <w:r>
+        <w:rPr>
+          <w:rFonts w:hint="eastAsia" w:ascii="宋体" w:hAnsi="宋体" w:eastAsia="宋体"/>
+          <w:strike/>
+          <w:dstrike w:val="0"/>
           <w:sz w:val="22"/>
         </w:rPr>
         <w:t>1、头像：不需要具体图片，只需要男或女的标志人物即可</w:t>
@@ -3569,13 +3571,18 @@
       <w:pPr>
         <w:rPr>
           <w:rFonts w:ascii="宋体" w:hAnsi="宋体" w:eastAsia="宋体"/>
-          <w:color w:val="FF0000"/>
-          <w:sz w:val="22"/>
-        </w:rPr>
-      </w:pPr>
-      <w:r>
-        <w:rPr>
-          <w:rFonts w:ascii="宋体" w:hAnsi="宋体" w:eastAsia="宋体"/>
+          <w:strike/>
+          <w:dstrike w:val="0"/>
+          <w:color w:val="FF0000"/>
+          <w:sz w:val="22"/>
+        </w:rPr>
+      </w:pPr>
+      <w:bookmarkStart w:id="0" w:name="_GoBack"/>
+      <w:r>
+        <w:rPr>
+          <w:rFonts w:ascii="宋体" w:hAnsi="宋体" w:eastAsia="宋体"/>
+          <w:strike/>
+          <w:dstrike w:val="0"/>
           <w:sz w:val="22"/>
         </w:rPr>
         <w:t>6</w:t>
@@ -3583,6 +3590,8 @@
       <w:r>
         <w:rPr>
           <w:rFonts w:hint="eastAsia" w:ascii="宋体" w:hAnsi="宋体" w:eastAsia="宋体"/>
+          <w:strike/>
+          <w:dstrike w:val="0"/>
           <w:sz w:val="22"/>
         </w:rPr>
         <w:t>、我的视力：删去此项，视力在“记录视力”中查看</w:t>
@@ -3592,12 +3601,16 @@
       <w:pPr>
         <w:rPr>
           <w:rFonts w:ascii="宋体" w:hAnsi="宋体" w:eastAsia="宋体"/>
-          <w:sz w:val="22"/>
-        </w:rPr>
-      </w:pPr>
-      <w:r>
-        <w:rPr>
-          <w:rFonts w:ascii="宋体" w:hAnsi="宋体" w:eastAsia="宋体"/>
+          <w:strike/>
+          <w:dstrike w:val="0"/>
+          <w:sz w:val="22"/>
+        </w:rPr>
+      </w:pPr>
+      <w:r>
+        <w:rPr>
+          <w:rFonts w:ascii="宋体" w:hAnsi="宋体" w:eastAsia="宋体"/>
+          <w:strike/>
+          <w:dstrike w:val="0"/>
           <w:sz w:val="22"/>
         </w:rPr>
         <w:t>7</w:t>
@@ -3605,11 +3618,14 @@
       <w:r>
         <w:rPr>
           <w:rFonts w:hint="eastAsia" w:ascii="宋体" w:hAnsi="宋体" w:eastAsia="宋体"/>
+          <w:strike/>
+          <w:dstrike w:val="0"/>
           <w:sz w:val="22"/>
         </w:rPr>
         <w:t>、我的眼压：删去此项</w:t>
       </w:r>
     </w:p>
+    <w:bookmarkEnd w:id="0"/>
     <w:p>
       <w:pPr>
         <w:rPr>
@@ -3777,12 +3793,16 @@
       <w:pPr>
         <w:rPr>
           <w:rFonts w:ascii="宋体" w:hAnsi="宋体" w:eastAsia="宋体"/>
-          <w:sz w:val="22"/>
-        </w:rPr>
-      </w:pPr>
-      <w:r>
-        <w:rPr>
-          <w:rFonts w:hint="eastAsia" w:ascii="宋体" w:hAnsi="宋体" w:eastAsia="宋体"/>
+          <w:strike/>
+          <w:dstrike w:val="0"/>
+          <w:sz w:val="22"/>
+        </w:rPr>
+      </w:pPr>
+      <w:r>
+        <w:rPr>
+          <w:rFonts w:hint="eastAsia" w:ascii="宋体" w:hAnsi="宋体" w:eastAsia="宋体"/>
+          <w:strike/>
+          <w:dstrike w:val="0"/>
           <w:sz w:val="22"/>
         </w:rPr>
         <w:t>1</w:t>
@@ -3790,6 +3810,8 @@
       <w:r>
         <w:rPr>
           <w:rFonts w:ascii="宋体" w:hAnsi="宋体" w:eastAsia="宋体"/>
+          <w:strike/>
+          <w:dstrike w:val="0"/>
           <w:sz w:val="22"/>
         </w:rPr>
         <w:t>2</w:t>
@@ -3797,6 +3819,8 @@
       <w:r>
         <w:rPr>
           <w:rFonts w:hint="eastAsia" w:ascii="宋体" w:hAnsi="宋体" w:eastAsia="宋体"/>
+          <w:strike/>
+          <w:dstrike w:val="0"/>
           <w:sz w:val="22"/>
         </w:rPr>
         <w:t>、个人设置：删去此项。</w:t>

--- a/doc/APP修改建议2.23.docx
+++ b/doc/APP修改建议2.23.docx
@@ -1019,28 +1019,68 @@
       <w:pPr>
         <w:rPr>
           <w:rFonts w:ascii="宋体" w:hAnsi="宋体" w:eastAsia="宋体"/>
-          <w:sz w:val="22"/>
-        </w:rPr>
-      </w:pPr>
-      <w:r>
-        <w:rPr>
-          <w:rFonts w:hint="eastAsia" w:ascii="宋体" w:hAnsi="宋体" w:eastAsia="宋体"/>
+          <w:color w:val="FF0000"/>
+          <w:sz w:val="22"/>
+        </w:rPr>
+      </w:pPr>
+      <w:r>
+        <w:rPr>
+          <w:rFonts w:hint="eastAsia" w:ascii="宋体" w:hAnsi="宋体" w:eastAsia="宋体"/>
+          <w:strike/>
+          <w:dstrike w:val="0"/>
           <w:sz w:val="22"/>
         </w:rPr>
         <w:t>（1）完成量表后提交显示“操作失败”</w:t>
       </w:r>
-    </w:p>
-    <w:p>
-      <w:pPr>
-        <w:rPr>
-          <w:rFonts w:ascii="宋体" w:hAnsi="宋体" w:eastAsia="宋体"/>
-          <w:color w:val="FF0000"/>
-          <w:sz w:val="22"/>
-        </w:rPr>
-      </w:pPr>
-      <w:r>
-        <w:rPr>
-          <w:rFonts w:hint="eastAsia" w:ascii="宋体" w:hAnsi="宋体" w:eastAsia="宋体"/>
+      <w:r>
+        <w:rPr>
+          <w:rFonts w:hint="eastAsia" w:ascii="宋体" w:hAnsi="宋体" w:eastAsia="宋体"/>
+          <w:strike/>
+          <w:dstrike w:val="0"/>
+          <w:color w:val="FF0000"/>
+          <w:sz w:val="22"/>
+          <w:lang w:eastAsia="zh-CN"/>
+        </w:rPr>
+        <w:t>（</w:t>
+      </w:r>
+      <w:r>
+        <w:rPr>
+          <w:rFonts w:hint="eastAsia" w:ascii="宋体" w:hAnsi="宋体" w:eastAsia="宋体"/>
+          <w:strike/>
+          <w:dstrike w:val="0"/>
+          <w:color w:val="FF0000"/>
+          <w:sz w:val="22"/>
+          <w:lang w:val="en-US" w:eastAsia="zh-CN"/>
+        </w:rPr>
+        <w:t>正常</w:t>
+      </w:r>
+      <w:r>
+        <w:rPr>
+          <w:rFonts w:hint="eastAsia" w:ascii="宋体" w:hAnsi="宋体" w:eastAsia="宋体"/>
+          <w:strike/>
+          <w:dstrike w:val="0"/>
+          <w:color w:val="FF0000"/>
+          <w:sz w:val="22"/>
+          <w:lang w:eastAsia="zh-CN"/>
+        </w:rPr>
+        <w:t>）</w:t>
+      </w:r>
+    </w:p>
+    <w:p>
+      <w:pPr>
+        <w:rPr>
+          <w:rFonts w:ascii="宋体" w:hAnsi="宋体" w:eastAsia="宋体"/>
+          <w:strike/>
+          <w:dstrike w:val="0"/>
+          <w:color w:val="FF0000"/>
+          <w:sz w:val="22"/>
+        </w:rPr>
+      </w:pPr>
+      <w:r>
+        <w:rPr>
+          <w:rFonts w:hint="eastAsia" w:ascii="宋体" w:hAnsi="宋体" w:eastAsia="宋体"/>
+          <w:strike/>
+          <w:dstrike w:val="0"/>
           <w:color w:val="FF0000"/>
           <w:sz w:val="22"/>
           <w:highlight w:val="yellow"/>
@@ -1052,14 +1092,18 @@
       <w:pPr>
         <w:rPr>
           <w:rFonts w:ascii="宋体" w:hAnsi="宋体" w:eastAsia="宋体"/>
-          <w:sz w:val="24"/>
-          <w:szCs w:val="28"/>
-          <w:lang w:val="zh-CN"/>
-        </w:rPr>
-      </w:pPr>
-      <w:r>
-        <w:rPr>
-          <w:rFonts w:hint="eastAsia" w:ascii="宋体" w:hAnsi="宋体" w:eastAsia="宋体"/>
+          <w:strike/>
+          <w:dstrike w:val="0"/>
+          <w:sz w:val="24"/>
+          <w:szCs w:val="28"/>
+          <w:lang w:val="zh-CN"/>
+        </w:rPr>
+      </w:pPr>
+      <w:r>
+        <w:rPr>
+          <w:rFonts w:hint="eastAsia" w:ascii="宋体" w:hAnsi="宋体" w:eastAsia="宋体"/>
+          <w:strike/>
+          <w:dstrike w:val="0"/>
           <w:sz w:val="24"/>
           <w:szCs w:val="28"/>
           <w:lang w:val="zh-CN"/>
@@ -1069,6 +1113,8 @@
       <w:r>
         <w:rPr>
           <w:rFonts w:ascii="宋体" w:hAnsi="宋体" w:eastAsia="宋体"/>
+          <w:strike/>
+          <w:dstrike w:val="0"/>
           <w:sz w:val="24"/>
           <w:szCs w:val="28"/>
           <w:lang w:val="zh-CN"/>
@@ -1078,6 +1124,8 @@
       <w:r>
         <w:rPr>
           <w:rFonts w:hint="eastAsia" w:ascii="宋体" w:hAnsi="宋体" w:eastAsia="宋体"/>
+          <w:strike/>
+          <w:dstrike w:val="0"/>
           <w:sz w:val="24"/>
           <w:szCs w:val="28"/>
           <w:lang w:val="zh-CN"/>
@@ -1087,6 +1135,8 @@
       <w:r>
         <w:rPr>
           <w:rFonts w:ascii="宋体" w:hAnsi="宋体" w:eastAsia="宋体"/>
+          <w:strike/>
+          <w:dstrike w:val="0"/>
           <w:sz w:val="24"/>
           <w:szCs w:val="28"/>
           <w:lang w:val="zh-CN"/>
@@ -1098,14 +1148,18 @@
       <w:pPr>
         <w:rPr>
           <w:rFonts w:ascii="宋体" w:hAnsi="宋体" w:eastAsia="宋体"/>
-          <w:sz w:val="24"/>
-          <w:szCs w:val="28"/>
-          <w:lang w:val="zh-CN"/>
-        </w:rPr>
-      </w:pPr>
-      <w:r>
-        <w:rPr>
-          <w:rFonts w:hint="eastAsia" w:ascii="宋体" w:hAnsi="宋体" w:eastAsia="宋体"/>
+          <w:strike/>
+          <w:dstrike w:val="0"/>
+          <w:sz w:val="24"/>
+          <w:szCs w:val="28"/>
+          <w:lang w:val="zh-CN"/>
+        </w:rPr>
+      </w:pPr>
+      <w:r>
+        <w:rPr>
+          <w:rFonts w:hint="eastAsia" w:ascii="宋体" w:hAnsi="宋体" w:eastAsia="宋体"/>
+          <w:strike/>
+          <w:dstrike w:val="0"/>
           <w:sz w:val="24"/>
           <w:szCs w:val="28"/>
           <w:lang w:val="zh-CN"/>
@@ -1115,6 +1169,8 @@
       <w:r>
         <w:rPr>
           <w:rFonts w:ascii="宋体" w:hAnsi="宋体" w:eastAsia="宋体"/>
+          <w:strike/>
+          <w:dstrike w:val="0"/>
           <w:sz w:val="24"/>
           <w:szCs w:val="28"/>
           <w:lang w:val="zh-CN"/>
@@ -1124,6 +1180,8 @@
       <w:r>
         <w:rPr>
           <w:rFonts w:hint="eastAsia" w:ascii="宋体" w:hAnsi="宋体" w:eastAsia="宋体"/>
+          <w:strike/>
+          <w:dstrike w:val="0"/>
           <w:sz w:val="24"/>
           <w:szCs w:val="28"/>
           <w:lang w:val="zh-CN"/>
@@ -1133,6 +1191,8 @@
       <w:r>
         <w:rPr>
           <w:rFonts w:ascii="宋体" w:hAnsi="宋体" w:eastAsia="宋体"/>
+          <w:strike/>
+          <w:dstrike w:val="0"/>
           <w:sz w:val="24"/>
           <w:szCs w:val="28"/>
           <w:lang w:val="zh-CN"/>
@@ -1144,14 +1204,18 @@
       <w:pPr>
         <w:rPr>
           <w:rFonts w:ascii="宋体" w:hAnsi="宋体" w:eastAsia="宋体"/>
-          <w:sz w:val="24"/>
-          <w:szCs w:val="28"/>
-          <w:lang w:val="zh-CN"/>
-        </w:rPr>
-      </w:pPr>
-      <w:r>
-        <w:rPr>
-          <w:rFonts w:ascii="宋体" w:hAnsi="宋体" w:eastAsia="宋体"/>
+          <w:strike/>
+          <w:dstrike w:val="0"/>
+          <w:sz w:val="24"/>
+          <w:szCs w:val="28"/>
+          <w:lang w:val="zh-CN"/>
+        </w:rPr>
+      </w:pPr>
+      <w:r>
+        <w:rPr>
+          <w:rFonts w:ascii="宋体" w:hAnsi="宋体" w:eastAsia="宋体"/>
+          <w:strike/>
+          <w:dstrike w:val="0"/>
           <w:sz w:val="24"/>
           <w:szCs w:val="28"/>
           <w:lang w:val="zh-CN"/>
@@ -1161,6 +1225,8 @@
       <w:r>
         <w:rPr>
           <w:rFonts w:hint="eastAsia" w:ascii="宋体" w:hAnsi="宋体" w:eastAsia="宋体"/>
+          <w:strike/>
+          <w:dstrike w:val="0"/>
           <w:sz w:val="24"/>
           <w:szCs w:val="28"/>
           <w:lang w:val="zh-CN"/>
@@ -1170,6 +1236,8 @@
       <w:r>
         <w:rPr>
           <w:rFonts w:ascii="宋体" w:hAnsi="宋体" w:eastAsia="宋体"/>
+          <w:strike/>
+          <w:dstrike w:val="0"/>
           <w:sz w:val="24"/>
           <w:szCs w:val="28"/>
           <w:lang w:val="zh-CN"/>
@@ -1179,6 +1247,8 @@
       <w:r>
         <w:rPr>
           <w:rFonts w:hint="eastAsia" w:ascii="宋体" w:hAnsi="宋体" w:eastAsia="宋体"/>
+          <w:strike/>
+          <w:dstrike w:val="0"/>
           <w:sz w:val="24"/>
           <w:szCs w:val="28"/>
           <w:lang w:val="zh-CN"/>
@@ -1188,6 +1258,8 @@
       <w:r>
         <w:rPr>
           <w:rFonts w:ascii="宋体" w:hAnsi="宋体" w:eastAsia="宋体"/>
+          <w:strike/>
+          <w:dstrike w:val="0"/>
           <w:sz w:val="24"/>
           <w:szCs w:val="28"/>
           <w:lang w:val="zh-CN"/>
@@ -1199,14 +1271,18 @@
       <w:pPr>
         <w:rPr>
           <w:rFonts w:ascii="宋体" w:hAnsi="宋体" w:eastAsia="宋体"/>
-          <w:sz w:val="24"/>
-          <w:szCs w:val="28"/>
-          <w:lang w:val="zh-CN"/>
-        </w:rPr>
-      </w:pPr>
-      <w:r>
-        <w:rPr>
-          <w:rFonts w:hint="eastAsia" w:ascii="宋体" w:hAnsi="宋体" w:eastAsia="宋体"/>
+          <w:strike/>
+          <w:dstrike w:val="0"/>
+          <w:sz w:val="24"/>
+          <w:szCs w:val="28"/>
+          <w:lang w:val="zh-CN"/>
+        </w:rPr>
+      </w:pPr>
+      <w:r>
+        <w:rPr>
+          <w:rFonts w:hint="eastAsia" w:ascii="宋体" w:hAnsi="宋体" w:eastAsia="宋体"/>
+          <w:strike/>
+          <w:dstrike w:val="0"/>
           <w:sz w:val="24"/>
           <w:szCs w:val="28"/>
           <w:lang w:val="zh-CN"/>
@@ -1216,6 +1292,8 @@
       <w:r>
         <w:rPr>
           <w:rFonts w:ascii="宋体" w:hAnsi="宋体" w:eastAsia="宋体"/>
+          <w:strike/>
+          <w:dstrike w:val="0"/>
           <w:sz w:val="24"/>
           <w:szCs w:val="28"/>
           <w:lang w:val="zh-CN"/>
@@ -1225,6 +1303,8 @@
       <w:r>
         <w:rPr>
           <w:rFonts w:hint="eastAsia" w:ascii="宋体" w:hAnsi="宋体" w:eastAsia="宋体"/>
+          <w:strike/>
+          <w:dstrike w:val="0"/>
           <w:sz w:val="24"/>
           <w:szCs w:val="28"/>
           <w:lang w:val="zh-CN"/>
@@ -1234,6 +1314,8 @@
       <w:r>
         <w:rPr>
           <w:rFonts w:ascii="宋体" w:hAnsi="宋体" w:eastAsia="宋体"/>
+          <w:strike/>
+          <w:dstrike w:val="0"/>
           <w:sz w:val="24"/>
           <w:szCs w:val="28"/>
           <w:lang w:val="zh-CN"/>
@@ -1245,14 +1327,18 @@
       <w:pPr>
         <w:rPr>
           <w:rFonts w:ascii="宋体" w:hAnsi="宋体" w:eastAsia="宋体"/>
-          <w:sz w:val="24"/>
-          <w:szCs w:val="28"/>
-          <w:lang w:val="zh-CN"/>
-        </w:rPr>
-      </w:pPr>
-      <w:r>
-        <w:rPr>
-          <w:rFonts w:hint="eastAsia" w:ascii="宋体" w:hAnsi="宋体" w:eastAsia="宋体"/>
+          <w:strike/>
+          <w:dstrike w:val="0"/>
+          <w:sz w:val="24"/>
+          <w:szCs w:val="28"/>
+          <w:lang w:val="zh-CN"/>
+        </w:rPr>
+      </w:pPr>
+      <w:r>
+        <w:rPr>
+          <w:rFonts w:hint="eastAsia" w:ascii="宋体" w:hAnsi="宋体" w:eastAsia="宋体"/>
+          <w:strike/>
+          <w:dstrike w:val="0"/>
           <w:sz w:val="24"/>
           <w:szCs w:val="28"/>
           <w:lang w:val="zh-CN"/>
@@ -1262,6 +1348,8 @@
       <w:r>
         <w:rPr>
           <w:rFonts w:ascii="宋体" w:hAnsi="宋体" w:eastAsia="宋体"/>
+          <w:strike/>
+          <w:dstrike w:val="0"/>
           <w:sz w:val="24"/>
           <w:szCs w:val="28"/>
           <w:lang w:val="zh-CN"/>
@@ -1271,6 +1359,8 @@
       <w:r>
         <w:rPr>
           <w:rFonts w:hint="eastAsia" w:ascii="宋体" w:hAnsi="宋体" w:eastAsia="宋体"/>
+          <w:strike/>
+          <w:dstrike w:val="0"/>
           <w:sz w:val="24"/>
           <w:szCs w:val="28"/>
           <w:lang w:val="zh-CN"/>
@@ -1280,6 +1370,8 @@
       <w:r>
         <w:rPr>
           <w:rFonts w:ascii="宋体" w:hAnsi="宋体" w:eastAsia="宋体"/>
+          <w:strike/>
+          <w:dstrike w:val="0"/>
           <w:sz w:val="24"/>
           <w:szCs w:val="28"/>
           <w:lang w:val="zh-CN"/>
@@ -1291,23 +1383,42 @@
       <w:pPr>
         <w:rPr>
           <w:rFonts w:ascii="宋体" w:hAnsi="宋体" w:eastAsia="宋体"/>
-          <w:sz w:val="24"/>
-          <w:szCs w:val="28"/>
-          <w:lang w:val="zh-CN"/>
-        </w:rPr>
-      </w:pPr>
-      <w:r>
-        <w:rPr>
-          <w:rFonts w:hint="eastAsia" w:ascii="宋体" w:hAnsi="宋体" w:eastAsia="宋体"/>
-          <w:sz w:val="24"/>
-          <w:szCs w:val="28"/>
-          <w:lang w:val="zh-CN"/>
-        </w:rPr>
-        <w:t>6、当您觉得眼压得到控制时，您有时会停止使用抗青光眼药物？是</w:t>
-      </w:r>
-      <w:r>
-        <w:rPr>
-          <w:rFonts w:ascii="宋体" w:hAnsi="宋体" w:eastAsia="宋体"/>
+          <w:strike/>
+          <w:dstrike w:val="0"/>
+          <w:sz w:val="24"/>
+          <w:szCs w:val="28"/>
+          <w:lang w:val="zh-CN"/>
+        </w:rPr>
+      </w:pPr>
+      <w:r>
+        <w:rPr>
+          <w:rFonts w:hint="eastAsia" w:ascii="宋体" w:hAnsi="宋体" w:eastAsia="宋体"/>
+          <w:strike/>
+          <w:dstrike w:val="0"/>
+          <w:sz w:val="24"/>
+          <w:szCs w:val="28"/>
+          <w:lang w:val="zh-CN"/>
+        </w:rPr>
+        <w:t>6、当您觉得眼压得到控制时，您有时会停止</w:t>
+      </w:r>
+      <w:bookmarkStart w:id="0" w:name="_GoBack"/>
+      <w:bookmarkEnd w:id="0"/>
+      <w:r>
+        <w:rPr>
+          <w:rFonts w:hint="eastAsia" w:ascii="宋体" w:hAnsi="宋体" w:eastAsia="宋体"/>
+          <w:strike/>
+          <w:dstrike w:val="0"/>
+          <w:sz w:val="24"/>
+          <w:szCs w:val="28"/>
+          <w:lang w:val="zh-CN"/>
+        </w:rPr>
+        <w:t>使用抗青光眼药物？是</w:t>
+      </w:r>
+      <w:r>
+        <w:rPr>
+          <w:rFonts w:ascii="宋体" w:hAnsi="宋体" w:eastAsia="宋体"/>
+          <w:strike/>
+          <w:dstrike w:val="0"/>
           <w:sz w:val="24"/>
           <w:szCs w:val="28"/>
           <w:lang w:val="zh-CN"/>
@@ -1317,6 +1428,8 @@
       <w:r>
         <w:rPr>
           <w:rFonts w:hint="eastAsia" w:ascii="宋体" w:hAnsi="宋体" w:eastAsia="宋体"/>
+          <w:strike/>
+          <w:dstrike w:val="0"/>
           <w:sz w:val="24"/>
           <w:szCs w:val="28"/>
           <w:lang w:val="zh-CN"/>
@@ -1326,6 +1439,8 @@
       <w:r>
         <w:rPr>
           <w:rFonts w:ascii="宋体" w:hAnsi="宋体" w:eastAsia="宋体"/>
+          <w:strike/>
+          <w:dstrike w:val="0"/>
           <w:sz w:val="24"/>
           <w:szCs w:val="28"/>
           <w:lang w:val="zh-CN"/>
@@ -1337,14 +1452,18 @@
       <w:pPr>
         <w:rPr>
           <w:rFonts w:ascii="宋体" w:hAnsi="宋体" w:eastAsia="宋体"/>
-          <w:sz w:val="24"/>
-          <w:szCs w:val="28"/>
-          <w:lang w:val="zh-CN"/>
-        </w:rPr>
-      </w:pPr>
-      <w:r>
-        <w:rPr>
-          <w:rFonts w:ascii="宋体" w:hAnsi="宋体" w:eastAsia="宋体"/>
+          <w:strike/>
+          <w:dstrike w:val="0"/>
+          <w:sz w:val="24"/>
+          <w:szCs w:val="28"/>
+          <w:lang w:val="zh-CN"/>
+        </w:rPr>
+      </w:pPr>
+      <w:r>
+        <w:rPr>
+          <w:rFonts w:ascii="宋体" w:hAnsi="宋体" w:eastAsia="宋体"/>
+          <w:strike/>
+          <w:dstrike w:val="0"/>
           <w:sz w:val="24"/>
           <w:szCs w:val="28"/>
           <w:lang w:val="zh-CN"/>
@@ -1354,6 +1473,8 @@
       <w:r>
         <w:rPr>
           <w:rFonts w:hint="eastAsia" w:ascii="宋体" w:hAnsi="宋体" w:eastAsia="宋体"/>
+          <w:strike/>
+          <w:dstrike w:val="0"/>
           <w:sz w:val="24"/>
           <w:szCs w:val="28"/>
           <w:lang w:val="zh-CN"/>
@@ -1363,6 +1484,8 @@
       <w:r>
         <w:rPr>
           <w:rFonts w:ascii="宋体" w:hAnsi="宋体" w:eastAsia="宋体"/>
+          <w:strike/>
+          <w:dstrike w:val="0"/>
           <w:sz w:val="24"/>
           <w:szCs w:val="28"/>
           <w:lang w:val="zh-CN"/>
@@ -1372,6 +1495,8 @@
       <w:r>
         <w:rPr>
           <w:rFonts w:hint="eastAsia" w:ascii="宋体" w:hAnsi="宋体" w:eastAsia="宋体"/>
+          <w:strike/>
+          <w:dstrike w:val="0"/>
           <w:sz w:val="24"/>
           <w:szCs w:val="28"/>
           <w:lang w:val="zh-CN"/>
@@ -1381,6 +1506,8 @@
       <w:r>
         <w:rPr>
           <w:rFonts w:ascii="宋体" w:hAnsi="宋体" w:eastAsia="宋体"/>
+          <w:strike/>
+          <w:dstrike w:val="0"/>
           <w:sz w:val="24"/>
           <w:szCs w:val="28"/>
           <w:lang w:val="zh-CN"/>
@@ -1392,14 +1519,18 @@
       <w:pPr>
         <w:rPr>
           <w:rFonts w:ascii="宋体" w:hAnsi="宋体" w:eastAsia="宋体"/>
-          <w:sz w:val="24"/>
-          <w:szCs w:val="28"/>
-          <w:lang w:val="zh-CN"/>
-        </w:rPr>
-      </w:pPr>
-      <w:r>
-        <w:rPr>
-          <w:rFonts w:hint="eastAsia" w:ascii="宋体" w:hAnsi="宋体" w:eastAsia="宋体"/>
+          <w:strike/>
+          <w:dstrike w:val="0"/>
+          <w:sz w:val="24"/>
+          <w:szCs w:val="28"/>
+          <w:lang w:val="zh-CN"/>
+        </w:rPr>
+      </w:pPr>
+      <w:r>
+        <w:rPr>
+          <w:rFonts w:hint="eastAsia" w:ascii="宋体" w:hAnsi="宋体" w:eastAsia="宋体"/>
+          <w:strike/>
+          <w:dstrike w:val="0"/>
           <w:sz w:val="24"/>
           <w:szCs w:val="28"/>
           <w:lang w:val="zh-CN"/>
@@ -1412,14 +1543,18 @@
         <w:jc w:val="left"/>
         <w:rPr>
           <w:rFonts w:ascii="宋体" w:hAnsi="宋体" w:eastAsia="宋体"/>
-          <w:sz w:val="24"/>
-          <w:szCs w:val="28"/>
-          <w:lang w:val="zh-CN"/>
-        </w:rPr>
-      </w:pPr>
-      <w:r>
-        <w:rPr>
-          <w:rFonts w:ascii="宋体" w:hAnsi="宋体" w:eastAsia="宋体"/>
+          <w:strike/>
+          <w:dstrike w:val="0"/>
+          <w:sz w:val="24"/>
+          <w:szCs w:val="28"/>
+          <w:lang w:val="zh-CN"/>
+        </w:rPr>
+      </w:pPr>
+      <w:r>
+        <w:rPr>
+          <w:rFonts w:ascii="宋体" w:hAnsi="宋体" w:eastAsia="宋体"/>
+          <w:strike/>
+          <w:dstrike w:val="0"/>
           <w:sz w:val="24"/>
           <w:szCs w:val="28"/>
           <w:lang w:val="zh-CN"/>
@@ -1429,6 +1564,8 @@
       <w:r>
         <w:rPr>
           <w:rFonts w:hint="eastAsia" w:ascii="宋体" w:hAnsi="宋体" w:eastAsia="宋体"/>
+          <w:strike/>
+          <w:dstrike w:val="0"/>
           <w:sz w:val="24"/>
           <w:szCs w:val="28"/>
           <w:lang w:val="zh-CN"/>
@@ -1438,6 +1575,8 @@
       <w:r>
         <w:rPr>
           <w:rFonts w:ascii="宋体" w:hAnsi="宋体" w:eastAsia="宋体"/>
+          <w:strike/>
+          <w:dstrike w:val="0"/>
           <w:sz w:val="24"/>
           <w:szCs w:val="28"/>
           <w:lang w:val="zh-CN"/>
@@ -1447,6 +1586,8 @@
       <w:r>
         <w:rPr>
           <w:rFonts w:hint="eastAsia" w:ascii="宋体" w:hAnsi="宋体" w:eastAsia="宋体"/>
+          <w:strike/>
+          <w:dstrike w:val="0"/>
           <w:sz w:val="24"/>
           <w:szCs w:val="28"/>
           <w:lang w:val="zh-CN"/>
@@ -1456,6 +1597,8 @@
       <w:r>
         <w:rPr>
           <w:rFonts w:ascii="宋体" w:hAnsi="宋体" w:eastAsia="宋体"/>
+          <w:strike/>
+          <w:dstrike w:val="0"/>
           <w:sz w:val="24"/>
           <w:szCs w:val="28"/>
           <w:lang w:val="zh-CN"/>
@@ -1465,6 +1608,8 @@
       <w:r>
         <w:rPr>
           <w:rFonts w:hint="eastAsia" w:ascii="宋体" w:hAnsi="宋体" w:eastAsia="宋体"/>
+          <w:strike/>
+          <w:dstrike w:val="0"/>
           <w:sz w:val="24"/>
           <w:szCs w:val="28"/>
           <w:lang w:val="zh-CN"/>
@@ -1474,6 +1619,8 @@
       <w:r>
         <w:rPr>
           <w:rFonts w:ascii="宋体" w:hAnsi="宋体" w:eastAsia="宋体"/>
+          <w:strike/>
+          <w:dstrike w:val="0"/>
           <w:sz w:val="24"/>
           <w:szCs w:val="28"/>
           <w:lang w:val="zh-CN"/>
@@ -1483,6 +1630,8 @@
       <w:r>
         <w:rPr>
           <w:rFonts w:hint="eastAsia" w:ascii="宋体" w:hAnsi="宋体" w:eastAsia="宋体"/>
+          <w:strike/>
+          <w:dstrike w:val="0"/>
           <w:sz w:val="24"/>
           <w:szCs w:val="28"/>
           <w:lang w:val="zh-CN"/>
@@ -1492,6 +1641,8 @@
       <w:r>
         <w:rPr>
           <w:rFonts w:ascii="宋体" w:hAnsi="宋体" w:eastAsia="宋体"/>
+          <w:strike/>
+          <w:dstrike w:val="0"/>
           <w:sz w:val="24"/>
           <w:szCs w:val="28"/>
           <w:lang w:val="zh-CN"/>
@@ -1501,6 +1652,8 @@
       <w:r>
         <w:rPr>
           <w:rFonts w:hint="eastAsia" w:ascii="宋体" w:hAnsi="宋体" w:eastAsia="宋体"/>
+          <w:strike/>
+          <w:dstrike w:val="0"/>
           <w:sz w:val="24"/>
           <w:szCs w:val="28"/>
           <w:lang w:val="zh-CN"/>
@@ -1510,6 +1663,8 @@
       <w:r>
         <w:rPr>
           <w:rFonts w:ascii="宋体" w:hAnsi="宋体" w:eastAsia="宋体"/>
+          <w:strike/>
+          <w:dstrike w:val="0"/>
           <w:sz w:val="24"/>
           <w:szCs w:val="28"/>
           <w:lang w:val="zh-CN"/>
@@ -1519,6 +1674,8 @@
       <w:r>
         <w:rPr>
           <w:rFonts w:hint="eastAsia" w:ascii="宋体" w:hAnsi="宋体" w:eastAsia="宋体"/>
+          <w:strike/>
+          <w:dstrike w:val="0"/>
           <w:sz w:val="24"/>
           <w:szCs w:val="28"/>
           <w:lang w:val="zh-CN"/>
@@ -1528,6 +1685,8 @@
       <w:r>
         <w:rPr>
           <w:rFonts w:ascii="宋体" w:hAnsi="宋体" w:eastAsia="宋体"/>
+          <w:strike/>
+          <w:dstrike w:val="0"/>
           <w:sz w:val="24"/>
           <w:szCs w:val="28"/>
           <w:lang w:val="zh-CN"/>
@@ -1537,6 +1696,8 @@
       <w:r>
         <w:rPr>
           <w:rFonts w:hint="eastAsia" w:ascii="宋体" w:hAnsi="宋体" w:eastAsia="宋体"/>
+          <w:strike/>
+          <w:dstrike w:val="0"/>
           <w:sz w:val="24"/>
           <w:szCs w:val="28"/>
           <w:lang w:val="zh-CN"/>
@@ -1546,6 +1707,8 @@
       <w:r>
         <w:rPr>
           <w:rFonts w:ascii="宋体" w:hAnsi="宋体" w:eastAsia="宋体"/>
+          <w:strike/>
+          <w:dstrike w:val="0"/>
           <w:sz w:val="24"/>
           <w:szCs w:val="28"/>
           <w:lang w:val="zh-CN"/>
@@ -1555,6 +1718,8 @@
       <w:r>
         <w:rPr>
           <w:rFonts w:hint="eastAsia" w:ascii="宋体" w:hAnsi="宋体" w:eastAsia="宋体"/>
+          <w:strike/>
+          <w:dstrike w:val="0"/>
           <w:sz w:val="24"/>
           <w:szCs w:val="28"/>
           <w:lang w:val="zh-CN"/>
@@ -1564,6 +1729,8 @@
       <w:r>
         <w:rPr>
           <w:rFonts w:ascii="宋体" w:hAnsi="宋体" w:eastAsia="宋体"/>
+          <w:strike/>
+          <w:dstrike w:val="0"/>
           <w:sz w:val="24"/>
           <w:szCs w:val="28"/>
           <w:lang w:val="zh-CN"/>
@@ -1573,6 +1740,8 @@
       <w:r>
         <w:rPr>
           <w:rFonts w:hint="eastAsia" w:ascii="宋体" w:hAnsi="宋体" w:eastAsia="宋体"/>
+          <w:strike/>
+          <w:dstrike w:val="0"/>
           <w:sz w:val="24"/>
           <w:szCs w:val="28"/>
           <w:lang w:val="zh-CN"/>
@@ -1582,6 +1751,8 @@
       <w:r>
         <w:rPr>
           <w:rFonts w:ascii="宋体" w:hAnsi="宋体" w:eastAsia="宋体"/>
+          <w:strike/>
+          <w:dstrike w:val="0"/>
           <w:sz w:val="24"/>
           <w:szCs w:val="28"/>
           <w:lang w:val="zh-CN"/>
@@ -1591,6 +1762,8 @@
       <w:r>
         <w:rPr>
           <w:rFonts w:hint="eastAsia" w:ascii="宋体" w:hAnsi="宋体" w:eastAsia="宋体"/>
+          <w:strike/>
+          <w:dstrike w:val="0"/>
           <w:sz w:val="24"/>
           <w:szCs w:val="28"/>
           <w:lang w:val="zh-CN"/>
@@ -1600,6 +1773,8 @@
       <w:r>
         <w:rPr>
           <w:rFonts w:ascii="宋体" w:hAnsi="宋体" w:eastAsia="宋体"/>
+          <w:strike/>
+          <w:dstrike w:val="0"/>
           <w:sz w:val="24"/>
           <w:szCs w:val="28"/>
           <w:lang w:val="zh-CN"/>
@@ -1609,6 +1784,8 @@
       <w:r>
         <w:rPr>
           <w:rFonts w:ascii="宋体" w:hAnsi="宋体" w:eastAsia="宋体"/>
+          <w:strike/>
+          <w:dstrike w:val="0"/>
           <w:sz w:val="24"/>
           <w:szCs w:val="28"/>
         </w:rPr>
@@ -1617,6 +1794,8 @@
       <w:r>
         <w:rPr>
           <w:rFonts w:hint="eastAsia" w:ascii="宋体" w:hAnsi="宋体" w:eastAsia="宋体"/>
+          <w:strike/>
+          <w:dstrike w:val="0"/>
           <w:sz w:val="24"/>
           <w:szCs w:val="28"/>
         </w:rPr>
@@ -1625,6 +1804,8 @@
       <w:r>
         <w:rPr>
           <w:rFonts w:hint="eastAsia" w:ascii="宋体" w:hAnsi="宋体" w:eastAsia="宋体"/>
+          <w:strike/>
+          <w:dstrike w:val="0"/>
           <w:sz w:val="24"/>
           <w:szCs w:val="28"/>
           <w:lang w:val="zh-CN"/>
@@ -1690,12 +1871,16 @@
       <w:pPr>
         <w:rPr>
           <w:rFonts w:ascii="宋体" w:hAnsi="宋体" w:eastAsia="宋体"/>
-          <w:sz w:val="22"/>
-        </w:rPr>
-      </w:pPr>
-      <w:r>
-        <w:rPr>
-          <w:rFonts w:hint="eastAsia" w:ascii="宋体" w:hAnsi="宋体" w:eastAsia="宋体"/>
+          <w:strike/>
+          <w:dstrike w:val="0"/>
+          <w:sz w:val="22"/>
+        </w:rPr>
+      </w:pPr>
+      <w:r>
+        <w:rPr>
+          <w:rFonts w:hint="eastAsia" w:ascii="宋体" w:hAnsi="宋体" w:eastAsia="宋体"/>
+          <w:strike/>
+          <w:dstrike w:val="0"/>
           <w:sz w:val="22"/>
         </w:rPr>
         <w:t>（1）指导语中将</w:t>
@@ -1705,6 +1890,8 @@
           <w:rFonts w:hint="eastAsia" w:ascii="宋体" w:hAnsi="宋体" w:eastAsia="宋体"/>
           <w:b/>
           <w:bCs/>
+          <w:strike/>
+          <w:dstrike w:val="0"/>
           <w:sz w:val="22"/>
         </w:rPr>
         <w:t>“上个月”</w:t>
@@ -1712,6 +1899,8 @@
       <w:r>
         <w:rPr>
           <w:rFonts w:hint="eastAsia" w:ascii="宋体" w:hAnsi="宋体" w:eastAsia="宋体"/>
+          <w:strike/>
+          <w:dstrike w:val="0"/>
           <w:sz w:val="22"/>
         </w:rPr>
         <w:t>加粗提示</w:t>
@@ -1720,13 +1909,19 @@
     <w:p>
       <w:pPr>
         <w:rPr>
-          <w:rFonts w:ascii="宋体" w:hAnsi="宋体" w:eastAsia="宋体"/>
-          <w:sz w:val="22"/>
-        </w:rPr>
-      </w:pPr>
-      <w:r>
-        <w:rPr>
-          <w:rFonts w:hint="eastAsia" w:ascii="宋体" w:hAnsi="宋体" w:eastAsia="宋体"/>
+          <w:rFonts w:hint="eastAsia" w:ascii="宋体" w:hAnsi="宋体" w:eastAsia="宋体"/>
+          <w:strike/>
+          <w:dstrike w:val="0"/>
+          <w:color w:val="FF0000"/>
+          <w:sz w:val="22"/>
+          <w:lang w:eastAsia="zh-CN"/>
+        </w:rPr>
+      </w:pPr>
+      <w:r>
+        <w:rPr>
+          <w:rFonts w:hint="eastAsia" w:ascii="宋体" w:hAnsi="宋体" w:eastAsia="宋体"/>
+          <w:strike/>
+          <w:dstrike w:val="0"/>
           <w:sz w:val="22"/>
         </w:rPr>
         <w:t>（</w:t>
@@ -1734,6 +1929,8 @@
       <w:r>
         <w:rPr>
           <w:rFonts w:ascii="宋体" w:hAnsi="宋体" w:eastAsia="宋体"/>
+          <w:strike/>
+          <w:dstrike w:val="0"/>
           <w:sz w:val="22"/>
         </w:rPr>
         <w:t>2</w:t>
@@ -1741,9 +1938,44 @@
       <w:r>
         <w:rPr>
           <w:rFonts w:hint="eastAsia" w:ascii="宋体" w:hAnsi="宋体" w:eastAsia="宋体"/>
+          <w:strike/>
+          <w:dstrike w:val="0"/>
           <w:sz w:val="22"/>
         </w:rPr>
         <w:t>）完成量表后提交显示“操作失败”</w:t>
+      </w:r>
+      <w:r>
+        <w:rPr>
+          <w:rFonts w:hint="eastAsia" w:ascii="宋体" w:hAnsi="宋体" w:eastAsia="宋体"/>
+          <w:strike/>
+          <w:dstrike w:val="0"/>
+          <w:color w:val="FF0000"/>
+          <w:sz w:val="22"/>
+          <w:lang w:eastAsia="zh-CN"/>
+        </w:rPr>
+        <w:t>（</w:t>
+      </w:r>
+      <w:r>
+        <w:rPr>
+          <w:rFonts w:hint="eastAsia" w:ascii="宋体" w:hAnsi="宋体" w:eastAsia="宋体"/>
+          <w:strike/>
+          <w:dstrike w:val="0"/>
+          <w:color w:val="FF0000"/>
+          <w:sz w:val="22"/>
+          <w:lang w:val="en-US" w:eastAsia="zh-CN"/>
+        </w:rPr>
+        <w:t>正常</w:t>
+      </w:r>
+      <w:r>
+        <w:rPr>
+          <w:rFonts w:hint="eastAsia" w:ascii="宋体" w:hAnsi="宋体" w:eastAsia="宋体"/>
+          <w:strike/>
+          <w:dstrike w:val="0"/>
+          <w:color w:val="FF0000"/>
+          <w:sz w:val="22"/>
+          <w:lang w:eastAsia="zh-CN"/>
+        </w:rPr>
+        <w:t>）</w:t>
       </w:r>
     </w:p>
     <w:p>
@@ -3577,7 +3809,6 @@
           <w:sz w:val="22"/>
         </w:rPr>
       </w:pPr>
-      <w:bookmarkStart w:id="0" w:name="_GoBack"/>
       <w:r>
         <w:rPr>
           <w:rFonts w:ascii="宋体" w:hAnsi="宋体" w:eastAsia="宋体"/>
@@ -3625,7 +3856,6 @@
         <w:t>、我的眼压：删去此项</w:t>
       </w:r>
     </w:p>
-    <w:bookmarkEnd w:id="0"/>
     <w:p>
       <w:pPr>
         <w:rPr>
